--- a/Docs/Functioneel ontwerp.docx
+++ b/Docs/Functioneel ontwerp.docx
@@ -776,6 +776,7 @@
     <w:p>
       <w:pPr>
         <w:pStyle w:val="Kop1"/>
+        <w:ind w:firstLine="708"/>
       </w:pPr>
       <w:bookmarkStart w:id="1" w:name="_Toc441224462"/>
       <w:bookmarkStart w:id="2" w:name="_Toc446072059"/>
@@ -791,13 +792,7 @@
     <w:p>
       <w:bookmarkStart w:id="4" w:name="_Toc45550539"/>
       <w:r>
-        <w:t xml:space="preserve">In dit ontwerp staat een overzicht met alle functionaliteiten waar de applicatie voor </w:t>
-      </w:r>
-      <w:r>
-        <w:t>Admiraal Clemmons</w:t>
-      </w:r>
-      <w:r>
-        <w:t xml:space="preserve"> aan moet voldoen.</w:t>
+        <w:t>In dit ontwerp staat een overzicht met alle functionaliteiten waar de applicatie voor Admiraal Clemmons aan moet voldoen.</w:t>
       </w:r>
     </w:p>
     <w:p>
@@ -956,6 +951,18 @@
       </w:pPr>
       <w:r>
         <w:t>Status bekijken per officier</w:t>
+      </w:r>
+    </w:p>
+    <w:p>
+      <w:pPr>
+        <w:pStyle w:val="Lijstalinea"/>
+        <w:numPr>
+          <w:ilvl w:val="0"/>
+          <w:numId w:val="3"/>
+        </w:numPr>
+      </w:pPr>
+      <w:r>
+        <w:t>Officiers promoten</w:t>
       </w:r>
     </w:p>
     <w:p>
@@ -1086,13 +1093,7 @@
     </w:p>
     <w:p>
       <w:r>
-        <w:t xml:space="preserve">Admiraal </w:t>
-      </w:r>
-      <w:r>
-        <w:t>Clemmons</w:t>
-      </w:r>
-      <w:r>
-        <w:t xml:space="preserve"> logt in op de applicatie, en navigeert naar de pagina waar hij dingen moet beheren. Als hij klaar is kan hij uitloggen</w:t>
+        <w:t>Admiraal Clemmons logt in op de applicatie, en navigeert naar de pagina waar hij dingen moet beheren. Als hij klaar is kan hij uitloggen</w:t>
       </w:r>
       <w:r>
         <w:t xml:space="preserve"> en naar huis.</w:t>
@@ -1111,6 +1112,9 @@
     </w:p>
     <w:p>
       <w:r>
+        <w:rPr>
+          <w:noProof/>
+        </w:rPr>
         <w:drawing>
           <wp:inline distT="0" distB="0" distL="0" distR="0" wp14:anchorId="05B3F14D" wp14:editId="497E9C87">
             <wp:extent cx="5341620" cy="2852407"/>
@@ -3134,12 +3138,11 @@
 </file>
 
 <file path=customXml/item1.xml><?xml version="1.0" encoding="utf-8"?>
-<?mso-contentType ?>
-<FormTemplates xmlns="http://schemas.microsoft.com/sharepoint/v3/contenttype/forms">
-  <Display>DocumentLibraryForm</Display>
-  <Edit>DocumentLibraryForm</Edit>
-  <New>DocumentLibraryForm</New>
-</FormTemplates>
+<p:properties xmlns:p="http://schemas.microsoft.com/office/2006/metadata/properties" xmlns:xsi="http://www.w3.org/2001/XMLSchema-instance" xmlns:pc="http://schemas.microsoft.com/office/infopath/2007/PartnerControls">
+  <documentManagement>
+    <ReferenceId xmlns="500d20d9-3b3d-4bb6-8a8b-ffd46a53dae1" xsi:nil="true"/>
+  </documentManagement>
+</p:properties>
 </file>
 
 <file path=customXml/item2.xml><?xml version="1.0" encoding="utf-8"?>
@@ -3366,17 +3369,20 @@
 </file>
 
 <file path=customXml/item3.xml><?xml version="1.0" encoding="utf-8"?>
-<p:properties xmlns:p="http://schemas.microsoft.com/office/2006/metadata/properties" xmlns:xsi="http://www.w3.org/2001/XMLSchema-instance" xmlns:pc="http://schemas.microsoft.com/office/infopath/2007/PartnerControls">
-  <documentManagement>
-    <ReferenceId xmlns="500d20d9-3b3d-4bb6-8a8b-ffd46a53dae1" xsi:nil="true"/>
-  </documentManagement>
-</p:properties>
+<?mso-contentType ?>
+<FormTemplates xmlns="http://schemas.microsoft.com/sharepoint/v3/contenttype/forms">
+  <Display>DocumentLibraryForm</Display>
+  <Edit>DocumentLibraryForm</Edit>
+  <New>DocumentLibraryForm</New>
+</FormTemplates>
 </file>
 
 <file path=customXml/itemProps1.xml><?xml version="1.0" encoding="utf-8"?>
-<ds:datastoreItem xmlns:ds="http://schemas.openxmlformats.org/officeDocument/2006/customXml" ds:itemID="{A78D255E-D050-460E-8619-2DDDDCEE64A9}">
+<ds:datastoreItem xmlns:ds="http://schemas.openxmlformats.org/officeDocument/2006/customXml" ds:itemID="{C69ADB03-6C6C-4790-85C9-C1B29F263142}">
   <ds:schemaRefs>
-    <ds:schemaRef ds:uri="http://schemas.microsoft.com/sharepoint/v3/contenttype/forms"/>
+    <ds:schemaRef ds:uri="http://schemas.microsoft.com/office/2006/metadata/properties"/>
+    <ds:schemaRef ds:uri="http://schemas.microsoft.com/office/infopath/2007/PartnerControls"/>
+    <ds:schemaRef ds:uri="500d20d9-3b3d-4bb6-8a8b-ffd46a53dae1"/>
   </ds:schemaRefs>
 </ds:datastoreItem>
 </file>
@@ -3401,11 +3407,9 @@
 </file>
 
 <file path=customXml/itemProps3.xml><?xml version="1.0" encoding="utf-8"?>
-<ds:datastoreItem xmlns:ds="http://schemas.openxmlformats.org/officeDocument/2006/customXml" ds:itemID="{C69ADB03-6C6C-4790-85C9-C1B29F263142}">
+<ds:datastoreItem xmlns:ds="http://schemas.openxmlformats.org/officeDocument/2006/customXml" ds:itemID="{A78D255E-D050-460E-8619-2DDDDCEE64A9}">
   <ds:schemaRefs>
-    <ds:schemaRef ds:uri="http://schemas.microsoft.com/office/2006/metadata/properties"/>
-    <ds:schemaRef ds:uri="http://schemas.microsoft.com/office/infopath/2007/PartnerControls"/>
-    <ds:schemaRef ds:uri="500d20d9-3b3d-4bb6-8a8b-ffd46a53dae1"/>
+    <ds:schemaRef ds:uri="http://schemas.microsoft.com/sharepoint/v3/contenttype/forms"/>
   </ds:schemaRefs>
 </ds:datastoreItem>
 </file>